--- a/Document/CV_ATS_friendly.docx
+++ b/Document/CV_ATS_friendly.docx
@@ -12,20 +12,17 @@
           <w:right w:val="nil"/>
           <w:between w:val="nil"/>
         </w:pBdr>
-      </w:pPr>
-      <w:r>
-        <w:t>Md Rakibul Islam</w:t>
-      </w:r>
-      <w:r>
-        <w:t xml:space="preserve">        </w:t>
-      </w:r>
-      <w:r>
         <w:rPr>
           <w:rFonts w:ascii="Lato" w:eastAsia="Lato" w:hAnsi="Lato" w:cs="Lato"/>
           <w:sz w:val="18"/>
           <w:szCs w:val="18"/>
         </w:rPr>
-        <w:t xml:space="preserve">                 Phone: (</w:t>
+      </w:pPr>
+      <w:r>
+        <w:t>Md Rakibul Islam</w:t>
+      </w:r>
+      <w:r>
+        <w:t xml:space="preserve">        </w:t>
       </w:r>
       <w:r>
         <w:rPr>
@@ -33,7 +30,7 @@
           <w:sz w:val="18"/>
           <w:szCs w:val="18"/>
         </w:rPr>
-        <w:t>+880-1842706270)</w:t>
+        <w:t xml:space="preserve">      Phone: (</w:t>
       </w:r>
       <w:r>
         <w:rPr>
@@ -41,7 +38,7 @@
           <w:sz w:val="18"/>
           <w:szCs w:val="18"/>
         </w:rPr>
-        <w:t xml:space="preserve"> |    github.com/</w:t>
+        <w:t>+880-1842706270)</w:t>
       </w:r>
       <w:r>
         <w:rPr>
@@ -49,7 +46,7 @@
           <w:sz w:val="18"/>
           <w:szCs w:val="18"/>
         </w:rPr>
-        <w:t>pp</w:t>
+        <w:t xml:space="preserve"> |   </w:t>
       </w:r>
       <w:r>
         <w:rPr>
@@ -57,8 +54,28 @@
           <w:sz w:val="18"/>
           <w:szCs w:val="18"/>
         </w:rPr>
+        <w:t>https://mdrakibulislamach.github.io/</w:t>
+      </w:r>
+      <w:r>
+        <w:rPr>
+          <w:rFonts w:ascii="Lato" w:eastAsia="Lato" w:hAnsi="Lato" w:cs="Lato"/>
+          <w:sz w:val="18"/>
+          <w:szCs w:val="18"/>
+        </w:rPr>
         <w:t xml:space="preserve"> </w:t>
       </w:r>
+    </w:p>
+    <w:p>
+      <w:pPr>
+        <w:pStyle w:val="Title"/>
+        <w:pBdr>
+          <w:top w:val="nil"/>
+          <w:left w:val="nil"/>
+          <w:bottom w:val="nil"/>
+          <w:right w:val="nil"/>
+          <w:between w:val="nil"/>
+        </w:pBdr>
+      </w:pPr>
       <w:hyperlink r:id="rId7" w:history="1">
         <w:r>
           <w:rPr>
@@ -649,6 +666,7 @@
         <w:ind w:right="-30"/>
       </w:pPr>
       <w:r>
+        <w:lastRenderedPageBreak/>
         <w:t>Created Power BI dashboard</w:t>
       </w:r>
       <w:r>
@@ -671,7 +689,6 @@
         </w:rPr>
       </w:pPr>
       <w:r>
-        <w:lastRenderedPageBreak/>
         <w:t xml:space="preserve"> </w:t>
       </w:r>
       <w:r>
@@ -689,8 +706,17 @@
           <w:b w:val="0"/>
           <w:i/>
         </w:rPr>
-        <w:t>Student At</w:t>
-      </w:r>
+        <w:t xml:space="preserve">Student </w:t>
+      </w:r>
+      <w:proofErr w:type="gramStart"/>
+      <w:r>
+        <w:rPr>
+          <w:b w:val="0"/>
+          <w:i/>
+        </w:rPr>
+        <w:t>At</w:t>
+      </w:r>
+      <w:proofErr w:type="gramEnd"/>
       <w:r>
         <w:rPr>
           <w:b w:val="0"/>
@@ -781,28 +807,23 @@
           <w:b w:val="0"/>
           <w:i/>
         </w:rPr>
-        <w:t xml:space="preserve">Data Analyst </w:t>
-      </w:r>
+        <w:t xml:space="preserve">Data Analyst Intern </w:t>
+      </w:r>
+      <w:proofErr w:type="gramStart"/>
       <w:r>
         <w:rPr>
           <w:b w:val="0"/>
           <w:i/>
         </w:rPr>
-        <w:t>Intern</w:t>
-      </w:r>
+        <w:t>At</w:t>
+      </w:r>
+      <w:proofErr w:type="gramEnd"/>
       <w:r>
         <w:rPr>
           <w:b w:val="0"/>
           <w:i/>
         </w:rPr>
-        <w:t xml:space="preserve"> At </w:t>
-      </w:r>
-      <w:r>
-        <w:rPr>
-          <w:b w:val="0"/>
-          <w:i/>
-        </w:rPr>
-        <w:t>Intern Career</w:t>
+        <w:t xml:space="preserve"> Intern Career</w:t>
       </w:r>
     </w:p>
     <w:p>
@@ -903,31 +924,30 @@
       <w:bookmarkEnd w:id="11"/>
       <w:bookmarkEnd w:id="12"/>
       <w:r>
-        <w:t xml:space="preserve">YouTube Streamer Analysis </w:t>
-      </w:r>
-      <w:r>
-        <w:t xml:space="preserve">- </w:t>
+        <w:t xml:space="preserve">YouTube Streamer Analysis - </w:t>
       </w:r>
       <w:r>
         <w:rPr>
           <w:b w:val="0"/>
           <w:i/>
         </w:rPr>
-        <w:t xml:space="preserve">Data Analyst </w:t>
-      </w:r>
+        <w:t xml:space="preserve">Data Analyst Intern </w:t>
+      </w:r>
+      <w:proofErr w:type="gramStart"/>
       <w:r>
         <w:rPr>
           <w:b w:val="0"/>
           <w:i/>
         </w:rPr>
-        <w:t>Intern</w:t>
-      </w:r>
+        <w:t>At</w:t>
+      </w:r>
+      <w:proofErr w:type="gramEnd"/>
       <w:r>
         <w:rPr>
           <w:b w:val="0"/>
           <w:i/>
         </w:rPr>
-        <w:t xml:space="preserve"> At Intern Career</w:t>
+        <w:t xml:space="preserve"> Intern Career</w:t>
       </w:r>
     </w:p>
     <w:p>
@@ -965,10 +985,7 @@
         <w:ind w:right="-30"/>
       </w:pPr>
       <w:r>
-        <w:t>A comprehensive analysis of the dataset to extract insights about the top YouTube content creators</w:t>
-      </w:r>
-      <w:r>
-        <w:t>.</w:t>
+        <w:t>A comprehensive analysis of the dataset to extract insights about the top YouTube content creators.</w:t>
       </w:r>
     </w:p>
     <w:p>
